--- a/TP1_DEBARD_MARECHAL.docx
+++ b/TP1_DEBARD_MARECHAL.docx
@@ -1,6 +1,6 @@
 
 <file path=word/document.xml><?xml version="1.0" encoding="utf-8"?>
-<w:document xmlns:wpc="http://schemas.microsoft.com/office/word/2010/wordprocessingCanvas" xmlns:mo="http://schemas.microsoft.com/office/mac/office/2008/main" xmlns:mc="http://schemas.openxmlformats.org/markup-compatibility/2006" xmlns:mv="urn:schemas-microsoft-com:mac:vml" xmlns:o="urn:schemas-microsoft-com:office:office" xmlns:r="http://schemas.openxmlformats.org/officeDocument/2006/relationships" xmlns:m="http://schemas.openxmlformats.org/officeDocument/2006/math" xmlns:v="urn:schemas-microsoft-com:vml" xmlns:wp14="http://schemas.microsoft.com/office/word/2010/wordprocessingDrawing" xmlns:wp="http://schemas.openxmlformats.org/drawingml/2006/wordprocessingDrawing" xmlns:w10="urn:schemas-microsoft-com:office:word" xmlns:w="http://schemas.openxmlformats.org/wordprocessingml/2006/main" xmlns:w14="http://schemas.microsoft.com/office/word/2010/wordml" xmlns:w15="http://schemas.microsoft.com/office/word/2012/wordml" xmlns:wpg="http://schemas.microsoft.com/office/word/2010/wordprocessingGroup" xmlns:wpi="http://schemas.microsoft.com/office/word/2010/wordprocessingInk" xmlns:wne="http://schemas.microsoft.com/office/word/2006/wordml" xmlns:wps="http://schemas.microsoft.com/office/word/2010/wordprocessingShape" mc:Ignorable="w14 w15 wp14">
+<w:document xmlns:wpc="http://schemas.microsoft.com/office/word/2010/wordprocessingCanvas" xmlns:cx="http://schemas.microsoft.com/office/drawing/2014/chartex" xmlns:cx1="http://schemas.microsoft.com/office/drawing/2015/9/8/chartex" xmlns:mc="http://schemas.openxmlformats.org/markup-compatibility/2006" xmlns:o="urn:schemas-microsoft-com:office:office" xmlns:r="http://schemas.openxmlformats.org/officeDocument/2006/relationships" xmlns:m="http://schemas.openxmlformats.org/officeDocument/2006/math" xmlns:v="urn:schemas-microsoft-com:vml" xmlns:wp14="http://schemas.microsoft.com/office/word/2010/wordprocessingDrawing" xmlns:wp="http://schemas.openxmlformats.org/drawingml/2006/wordprocessingDrawing" xmlns:w10="urn:schemas-microsoft-com:office:word" xmlns:w="http://schemas.openxmlformats.org/wordprocessingml/2006/main" xmlns:w14="http://schemas.microsoft.com/office/word/2010/wordml" xmlns:w15="http://schemas.microsoft.com/office/word/2012/wordml" xmlns:w16se="http://schemas.microsoft.com/office/word/2015/wordml/symex" xmlns:wpg="http://schemas.microsoft.com/office/word/2010/wordprocessingGroup" xmlns:wpi="http://schemas.microsoft.com/office/word/2010/wordprocessingInk" xmlns:wne="http://schemas.microsoft.com/office/word/2006/wordml" xmlns:wps="http://schemas.microsoft.com/office/word/2010/wordprocessingShape" mc:Ignorable="w14 w15 w16se wp14">
   <w:body>
     <w:p>
       <w:pPr>
@@ -10,13 +10,8 @@
         <w:t>É</w:t>
       </w:r>
       <w:r>
-        <w:t xml:space="preserve">tienne </w:t>
-      </w:r>
-      <w:proofErr w:type="spellStart"/>
-      <w:r>
-        <w:t>Debard</w:t>
-      </w:r>
-      <w:proofErr w:type="spellEnd"/>
+        <w:t>tienne Debard</w:t>
+      </w:r>
     </w:p>
     <w:p>
       <w:pPr>
@@ -68,15 +63,7 @@
     </w:p>
     <w:p>
       <w:r>
-        <w:t xml:space="preserve">On se met dans un environnement </w:t>
-      </w:r>
-      <w:proofErr w:type="spellStart"/>
-      <w:r>
-        <w:t>détermiste</w:t>
-      </w:r>
-      <w:proofErr w:type="spellEnd"/>
-      <w:r>
-        <w:t xml:space="preserve"> où les dangers n’importent pas. Dans ce cas, on d’aller le plus rapidement vers la solution, donc vers l’autre côté du pont.</w:t>
+        <w:t>On se met dans un environnement détermiste où les dangers n’importent pas. Dans ce cas, on d’aller le plus rapidement vers la solution, donc vers l’autre côté du pont.</w:t>
       </w:r>
     </w:p>
     <w:p/>
@@ -104,22 +91,42 @@
         <w:rPr>
           <w:b/>
         </w:rPr>
-        <w:t>Bruit = 0 et Gamma = 0.1</w:t>
-      </w:r>
-    </w:p>
-    <w:p>
-      <w:r>
-        <w:t xml:space="preserve">Avec un bruit et un gamma faible, </w:t>
-      </w:r>
-      <w:r>
-        <w:t>l’agent va prendre le chemin le plus court pour arriver à l’agent le plus prêt (gamma faible=champ de vision réduit</w:t>
-      </w:r>
-      <w:r>
-        <w:t xml:space="preserve"> </w:t>
-      </w:r>
-      <w:r>
-        <w:t>ce qui implique de prendre l’état absorbant le plus proche).</w:t>
-      </w:r>
+        <w:t>Récompense = -</w:t>
+      </w:r>
+      <w:r>
+        <w:rPr>
+          <w:b/>
+        </w:rPr>
+        <w:t>2</w:t>
+      </w:r>
+    </w:p>
+    <w:p>
+      <w:r>
+        <w:t xml:space="preserve">Avec </w:t>
+      </w:r>
+      <w:r>
+        <w:t>une récompense négati</w:t>
+      </w:r>
+      <w:r>
+        <w:t>ve entre -2 e</w:t>
+      </w:r>
+      <w:r>
+        <w:t>t -4, on choisit de partir sur le chemin dangereux</w:t>
+      </w:r>
+      <w:r>
+        <w:t xml:space="preserve">. Du coup, </w:t>
+      </w:r>
+      <w:r>
+        <w:t>étant proche de l’état déterministe avec un bruit à 0.2</w:t>
+      </w:r>
+      <w:r>
+        <w:t xml:space="preserve">, </w:t>
+      </w:r>
+      <w:r>
+        <w:t>ces dangers ne sont pas pris en compte et on se retrouve à prendre le chemin le plus court et plus dangereux. Néanmoins, si on dépasse un certain seuil (environ -4), on aura un meilleure résultat d’aller dans les éléments absorbant à -10.</w:t>
+      </w:r>
+      <w:bookmarkStart w:id="0" w:name="_GoBack"/>
+      <w:bookmarkEnd w:id="0"/>
     </w:p>
     <w:p>
       <w:pPr>
@@ -129,18 +136,16 @@
           <w:lang w:eastAsia="fr-FR"/>
         </w:rPr>
       </w:pPr>
-      <w:bookmarkStart w:id="0" w:name="_GoBack"/>
-      <w:r>
-        <w:rPr>
-          <w:rFonts w:ascii="Times New Roman" w:eastAsia="Times New Roman" w:hAnsi="Times New Roman" w:cs="Times New Roman"/>
+      <w:r>
+        <w:rPr>
           <w:noProof/>
           <w:lang w:eastAsia="fr-FR"/>
         </w:rPr>
         <w:drawing>
-          <wp:inline distT="0" distB="0" distL="0" distR="0" wp14:anchorId="12FA1F06" wp14:editId="40D3F739">
-            <wp:extent cx="5568599" cy="4499654"/>
-            <wp:effectExtent l="0" t="0" r="0" b="0"/>
-            <wp:docPr id="2" name="Image 2" descr="../../Desktop/Capture%20d’écran%202017-03-27%20à%2017.35.45.png"/>
+          <wp:inline distT="0" distB="0" distL="0" distR="0" wp14:anchorId="7803195F" wp14:editId="632D3C7A">
+            <wp:extent cx="5756910" cy="5001895"/>
+            <wp:effectExtent l="0" t="0" r="0" b="8255"/>
+            <wp:docPr id="1" name="Image 1"/>
             <wp:cNvGraphicFramePr>
               <a:graphicFrameLocks xmlns:a="http://schemas.openxmlformats.org/drawingml/2006/main" noChangeAspect="1"/>
             </wp:cNvGraphicFramePr>
@@ -148,36 +153,23 @@
               <a:graphicData uri="http://schemas.openxmlformats.org/drawingml/2006/picture">
                 <pic:pic xmlns:pic="http://schemas.openxmlformats.org/drawingml/2006/picture">
                   <pic:nvPicPr>
-                    <pic:cNvPr id="0" name="Picture 2" descr="../../Desktop/Capture%20d’écran%202017-03-27%20à%2017.35.45.png"/>
-                    <pic:cNvPicPr>
-                      <a:picLocks noChangeAspect="1" noChangeArrowheads="1"/>
-                    </pic:cNvPicPr>
+                    <pic:cNvPr id="1" name=""/>
+                    <pic:cNvPicPr/>
                   </pic:nvPicPr>
                   <pic:blipFill>
-                    <a:blip r:embed="rId4">
-                      <a:extLst>
-                        <a:ext uri="{28A0092B-C50C-407E-A947-70E740481C1C}">
-                          <a14:useLocalDpi xmlns:a14="http://schemas.microsoft.com/office/drawing/2010/main" val="0"/>
-                        </a:ext>
-                      </a:extLst>
-                    </a:blip>
-                    <a:srcRect/>
+                    <a:blip r:embed="rId4"/>
                     <a:stretch>
                       <a:fillRect/>
                     </a:stretch>
                   </pic:blipFill>
-                  <pic:spPr bwMode="auto">
+                  <pic:spPr>
                     <a:xfrm>
                       <a:off x="0" y="0"/>
-                      <a:ext cx="5587972" cy="4515308"/>
+                      <a:ext cx="5756910" cy="5001895"/>
                     </a:xfrm>
                     <a:prstGeom prst="rect">
                       <a:avLst/>
                     </a:prstGeom>
-                    <a:noFill/>
-                    <a:ln>
-                      <a:noFill/>
-                    </a:ln>
                   </pic:spPr>
                 </pic:pic>
               </a:graphicData>
@@ -185,7 +177,6 @@
           </wp:inline>
         </w:drawing>
       </w:r>
-      <w:bookmarkEnd w:id="0"/>
     </w:p>
     <w:p/>
     <w:p>
@@ -299,6 +290,7 @@
     </w:p>
     <w:p>
       <w:r>
+        <w:lastRenderedPageBreak/>
         <w:t xml:space="preserve">3. </w:t>
       </w:r>
       <w:r>
@@ -392,6 +384,7 @@
         <w:br w:type="page"/>
       </w:r>
       <w:r>
+        <w:lastRenderedPageBreak/>
         <w:t>4.</w:t>
       </w:r>
       <w:r>
@@ -525,7 +518,7 @@
 </file>
 
 <file path=word/styles.xml><?xml version="1.0" encoding="utf-8"?>
-<w:styles xmlns:mc="http://schemas.openxmlformats.org/markup-compatibility/2006" xmlns:r="http://schemas.openxmlformats.org/officeDocument/2006/relationships" xmlns:w="http://schemas.openxmlformats.org/wordprocessingml/2006/main" xmlns:w14="http://schemas.microsoft.com/office/word/2010/wordml" xmlns:w15="http://schemas.microsoft.com/office/word/2012/wordml" mc:Ignorable="w14 w15">
+<w:styles xmlns:mc="http://schemas.openxmlformats.org/markup-compatibility/2006" xmlns:r="http://schemas.openxmlformats.org/officeDocument/2006/relationships" xmlns:w="http://schemas.openxmlformats.org/wordprocessingml/2006/main" xmlns:w14="http://schemas.microsoft.com/office/word/2010/wordml" xmlns:w15="http://schemas.microsoft.com/office/word/2012/wordml" xmlns:w16se="http://schemas.microsoft.com/office/word/2015/wordml/symex" mc:Ignorable="w14 w15 w16se">
   <w:docDefaults>
     <w:rPrDefault>
       <w:rPr>
@@ -537,7 +530,7 @@
     </w:rPrDefault>
     <w:pPrDefault/>
   </w:docDefaults>
-  <w:latentStyles w:defLockedState="0" w:defUIPriority="99" w:defSemiHidden="0" w:defUnhideWhenUsed="0" w:defQFormat="0" w:count="382">
+  <w:latentStyles w:defLockedState="0" w:defUIPriority="99" w:defSemiHidden="0" w:defUnhideWhenUsed="0" w:defQFormat="0" w:count="371">
     <w:lsdException w:name="Normal" w:uiPriority="0" w:qFormat="1"/>
     <w:lsdException w:name="heading 1" w:uiPriority="9" w:qFormat="1"/>
     <w:lsdException w:name="heading 2" w:semiHidden="1" w:uiPriority="9" w:unhideWhenUsed="1" w:qFormat="1"/>
@@ -694,15 +687,6 @@
     <w:lsdException w:name="Balloon Text" w:semiHidden="1" w:unhideWhenUsed="1"/>
     <w:lsdException w:name="Table Grid" w:uiPriority="39"/>
     <w:lsdException w:name="Table Theme" w:semiHidden="1" w:unhideWhenUsed="1"/>
-    <w:lsdException w:name="Note Level 1" w:semiHidden="1" w:unhideWhenUsed="1"/>
-    <w:lsdException w:name="Note Level 2" w:semiHidden="1" w:unhideWhenUsed="1"/>
-    <w:lsdException w:name="Note Level 3" w:semiHidden="1" w:unhideWhenUsed="1"/>
-    <w:lsdException w:name="Note Level 4" w:semiHidden="1" w:unhideWhenUsed="1"/>
-    <w:lsdException w:name="Note Level 5" w:semiHidden="1" w:unhideWhenUsed="1"/>
-    <w:lsdException w:name="Note Level 6" w:semiHidden="1" w:unhideWhenUsed="1"/>
-    <w:lsdException w:name="Note Level 7" w:semiHidden="1" w:unhideWhenUsed="1"/>
-    <w:lsdException w:name="Note Level 8" w:semiHidden="1" w:unhideWhenUsed="1"/>
-    <w:lsdException w:name="Note Level 9" w:semiHidden="1" w:unhideWhenUsed="1"/>
     <w:lsdException w:name="Placeholder Text" w:semiHidden="1"/>
     <w:lsdException w:name="No Spacing" w:uiPriority="1" w:qFormat="1"/>
     <w:lsdException w:name="Light Shading" w:uiPriority="60"/>
@@ -918,8 +902,6 @@
     <w:lsdException w:name="List Table 5 Dark Accent 6" w:uiPriority="50"/>
     <w:lsdException w:name="List Table 6 Colorful Accent 6" w:uiPriority="51"/>
     <w:lsdException w:name="List Table 7 Colorful Accent 6" w:uiPriority="52"/>
-    <w:lsdException w:name="Mention" w:semiHidden="1" w:unhideWhenUsed="1"/>
-    <w:lsdException w:name="Smart Hyperlink" w:semiHidden="1" w:unhideWhenUsed="1"/>
   </w:latentStyles>
   <w:style w:type="paragraph" w:default="1" w:styleId="Normal">
     <w:name w:val="Normal"/>
@@ -1052,7 +1034,7 @@
       <w:color w:val="1F3763" w:themeColor="accent1" w:themeShade="7F"/>
     </w:rPr>
   </w:style>
-  <w:style w:type="paragraph" w:styleId="Pardeliste">
+  <w:style w:type="paragraph" w:styleId="Paragraphedeliste">
     <w:name w:val="List Paragraph"/>
     <w:basedOn w:val="Normal"/>
     <w:uiPriority w:val="34"/>
